--- a/docs/mern knotes.docx
+++ b/docs/mern knotes.docx
@@ -6829,21 +6829,7 @@
         <w:rPr>
           <w:rFonts w:ascii="Times New Roman" w:hAnsi="Times New Roman" w:cs="Times New Roman"/>
         </w:rPr>
-        <w:t xml:space="preserve"> </w:t>
-      </w:r>
-      <w:proofErr w:type="spellStart"/>
-      <w:r>
-        <w:rPr>
-          <w:rFonts w:ascii="Times New Roman" w:hAnsi="Times New Roman" w:cs="Times New Roman"/>
-        </w:rPr>
-        <w:t>i</w:t>
-      </w:r>
-      <w:proofErr w:type="spellEnd"/>
-      <w:r>
-        <w:rPr>
-          <w:rFonts w:ascii="Times New Roman" w:hAnsi="Times New Roman" w:cs="Times New Roman"/>
-        </w:rPr>
-        <w:t xml:space="preserve"> react-router</w:t>
+        <w:t xml:space="preserve"> i react-router</w:t>
       </w:r>
     </w:p>
     <w:p>
@@ -8737,21 +8723,7 @@
         <w:rPr>
           <w:rFonts w:ascii="Times New Roman" w:hAnsi="Times New Roman" w:cs="Times New Roman"/>
         </w:rPr>
-        <w:t xml:space="preserve"> </w:t>
-      </w:r>
-      <w:proofErr w:type="spellStart"/>
-      <w:r>
-        <w:rPr>
-          <w:rFonts w:ascii="Times New Roman" w:hAnsi="Times New Roman" w:cs="Times New Roman"/>
-        </w:rPr>
-        <w:t>i</w:t>
-      </w:r>
-      <w:proofErr w:type="spellEnd"/>
-      <w:r>
-        <w:rPr>
-          <w:rFonts w:ascii="Times New Roman" w:hAnsi="Times New Roman" w:cs="Times New Roman"/>
-        </w:rPr>
-        <w:t xml:space="preserve"> -D daisyui@v4</w:t>
+        <w:t xml:space="preserve"> i -D daisyui@v4</w:t>
       </w:r>
     </w:p>
     <w:p>
@@ -9334,21 +9306,7 @@
         <w:rPr>
           <w:rFonts w:ascii="Times New Roman" w:hAnsi="Times New Roman" w:cs="Times New Roman"/>
         </w:rPr>
-        <w:t xml:space="preserve"> </w:t>
-      </w:r>
-      <w:proofErr w:type="spellStart"/>
-      <w:r>
-        <w:rPr>
-          <w:rFonts w:ascii="Times New Roman" w:hAnsi="Times New Roman" w:cs="Times New Roman"/>
-        </w:rPr>
-        <w:t>i</w:t>
-      </w:r>
-      <w:proofErr w:type="spellEnd"/>
-      <w:r>
-        <w:rPr>
-          <w:rFonts w:ascii="Times New Roman" w:hAnsi="Times New Roman" w:cs="Times New Roman"/>
-        </w:rPr>
-        <w:t xml:space="preserve"> cors</w:t>
+        <w:t xml:space="preserve"> i cors</w:t>
       </w:r>
       <w:r>
         <w:rPr>
@@ -10628,6 +10586,1532 @@
           <w:rFonts w:ascii="Times New Roman" w:hAnsi="Times New Roman" w:cs="Times New Roman"/>
         </w:rPr>
         <w:t>CLIENT_URL=http://localhost:5173</w:t>
+      </w:r>
+    </w:p>
+    <w:p>
+      <w:pPr>
+        <w:rPr>
+          <w:rFonts w:ascii="Times New Roman" w:hAnsi="Times New Roman" w:cs="Times New Roman"/>
+        </w:rPr>
+      </w:pPr>
+    </w:p>
+    <w:p>
+      <w:pPr>
+        <w:rPr>
+          <w:rFonts w:ascii="Times New Roman" w:hAnsi="Times New Roman" w:cs="Times New Roman"/>
+        </w:rPr>
+      </w:pPr>
+    </w:p>
+    <w:p>
+      <w:pPr>
+        <w:rPr>
+          <w:rFonts w:ascii="Times New Roman" w:hAnsi="Times New Roman" w:cs="Times New Roman"/>
+        </w:rPr>
+      </w:pPr>
+      <w:r>
+        <w:rPr>
+          <w:rFonts w:ascii="Times New Roman" w:hAnsi="Times New Roman" w:cs="Times New Roman"/>
+        </w:rPr>
+        <w:t xml:space="preserve">That is a fantastic idea! You are right—most tutorials take the easy way out by deploying them separately, but a </w:t>
+      </w:r>
+      <w:proofErr w:type="spellStart"/>
+      <w:r>
+        <w:rPr>
+          <w:rFonts w:ascii="Times New Roman" w:hAnsi="Times New Roman" w:cs="Times New Roman"/>
+          <w:b/>
+          <w:bCs/>
+        </w:rPr>
+        <w:t>Monorepo</w:t>
+      </w:r>
+      <w:proofErr w:type="spellEnd"/>
+      <w:r>
+        <w:rPr>
+          <w:rFonts w:ascii="Times New Roman" w:hAnsi="Times New Roman" w:cs="Times New Roman"/>
+        </w:rPr>
+        <w:t xml:space="preserve"> is much more professional for small-to-medium projects.</w:t>
+      </w:r>
+    </w:p>
+    <w:p>
+      <w:pPr>
+        <w:rPr>
+          <w:rFonts w:ascii="Times New Roman" w:hAnsi="Times New Roman" w:cs="Times New Roman"/>
+        </w:rPr>
+      </w:pPr>
+      <w:r>
+        <w:rPr>
+          <w:rFonts w:ascii="Times New Roman" w:hAnsi="Times New Roman" w:cs="Times New Roman"/>
+        </w:rPr>
+        <w:t>Here is a structured "Script/Guide" you can use for your YouTube video.</w:t>
+      </w:r>
+    </w:p>
+    <w:p>
+      <w:pPr>
+        <w:rPr>
+          <w:rFonts w:ascii="Times New Roman" w:hAnsi="Times New Roman" w:cs="Times New Roman"/>
+        </w:rPr>
+      </w:pPr>
+      <w:r>
+        <w:rPr>
+          <w:rFonts w:ascii="Times New Roman" w:hAnsi="Times New Roman" w:cs="Times New Roman"/>
+        </w:rPr>
+        <w:pict w14:anchorId="7B181562">
+          <v:rect id="_x0000_i1200" style="width:0;height:1.5pt" o:hralign="center" o:hrstd="t" o:hrnoshade="t" o:hr="t" fillcolor="gray" stroked="f"/>
+        </w:pict>
+      </w:r>
+    </w:p>
+    <w:p>
+      <w:pPr>
+        <w:rPr>
+          <w:rFonts w:ascii="Times New Roman" w:hAnsi="Times New Roman" w:cs="Times New Roman"/>
+          <w:b/>
+          <w:bCs/>
+        </w:rPr>
+      </w:pPr>
+      <w:r>
+        <w:rPr>
+          <w:rFonts w:ascii="Segoe UI Emoji" w:hAnsi="Segoe UI Emoji" w:cs="Segoe UI Emoji"/>
+          <w:b/>
+          <w:bCs/>
+        </w:rPr>
+        <w:t>📺</w:t>
+      </w:r>
+      <w:r>
+        <w:rPr>
+          <w:rFonts w:ascii="Times New Roman" w:hAnsi="Times New Roman" w:cs="Times New Roman"/>
+          <w:b/>
+          <w:bCs/>
+        </w:rPr>
+        <w:t xml:space="preserve"> Video Title Idea:</w:t>
+      </w:r>
+    </w:p>
+    <w:p>
+      <w:pPr>
+        <w:rPr>
+          <w:rFonts w:ascii="Times New Roman" w:hAnsi="Times New Roman" w:cs="Times New Roman"/>
+        </w:rPr>
+      </w:pPr>
+      <w:r>
+        <w:rPr>
+          <w:rFonts w:ascii="Times New Roman" w:hAnsi="Times New Roman" w:cs="Times New Roman"/>
+          <w:b/>
+          <w:bCs/>
+        </w:rPr>
+        <w:t xml:space="preserve">"The Ultimate MERN </w:t>
+      </w:r>
+      <w:proofErr w:type="spellStart"/>
+      <w:r>
+        <w:rPr>
+          <w:rFonts w:ascii="Times New Roman" w:hAnsi="Times New Roman" w:cs="Times New Roman"/>
+          <w:b/>
+          <w:bCs/>
+        </w:rPr>
+        <w:t>Monorepo</w:t>
+      </w:r>
+      <w:proofErr w:type="spellEnd"/>
+      <w:r>
+        <w:rPr>
+          <w:rFonts w:ascii="Times New Roman" w:hAnsi="Times New Roman" w:cs="Times New Roman"/>
+          <w:b/>
+          <w:bCs/>
+        </w:rPr>
+        <w:t xml:space="preserve"> Deployment: Railway + </w:t>
+      </w:r>
+      <w:proofErr w:type="spellStart"/>
+      <w:r>
+        <w:rPr>
+          <w:rFonts w:ascii="Times New Roman" w:hAnsi="Times New Roman" w:cs="Times New Roman"/>
+          <w:b/>
+          <w:bCs/>
+        </w:rPr>
+        <w:t>Vercel</w:t>
+      </w:r>
+      <w:proofErr w:type="spellEnd"/>
+      <w:r>
+        <w:rPr>
+          <w:rFonts w:ascii="Times New Roman" w:hAnsi="Times New Roman" w:cs="Times New Roman"/>
+          <w:b/>
+          <w:bCs/>
+        </w:rPr>
+        <w:t xml:space="preserve"> (One Repo, Two Platforms)"</w:t>
+      </w:r>
+    </w:p>
+    <w:p>
+      <w:pPr>
+        <w:rPr>
+          <w:rFonts w:ascii="Times New Roman" w:hAnsi="Times New Roman" w:cs="Times New Roman"/>
+          <w:b/>
+          <w:bCs/>
+        </w:rPr>
+      </w:pPr>
+      <w:r>
+        <w:rPr>
+          <w:rFonts w:ascii="Segoe UI Emoji" w:hAnsi="Segoe UI Emoji" w:cs="Segoe UI Emoji"/>
+          <w:b/>
+          <w:bCs/>
+        </w:rPr>
+        <w:t>🏗️</w:t>
+      </w:r>
+      <w:r>
+        <w:rPr>
+          <w:rFonts w:ascii="Times New Roman" w:hAnsi="Times New Roman" w:cs="Times New Roman"/>
+          <w:b/>
+          <w:bCs/>
+        </w:rPr>
+        <w:t xml:space="preserve"> Step 1: The Folder Structure</w:t>
+      </w:r>
+    </w:p>
+    <w:p>
+      <w:pPr>
+        <w:rPr>
+          <w:rFonts w:ascii="Times New Roman" w:hAnsi="Times New Roman" w:cs="Times New Roman"/>
+        </w:rPr>
+      </w:pPr>
+      <w:r>
+        <w:rPr>
+          <w:rFonts w:ascii="Times New Roman" w:hAnsi="Times New Roman" w:cs="Times New Roman"/>
+        </w:rPr>
+        <w:t xml:space="preserve">Explain that for </w:t>
+      </w:r>
+      <w:proofErr w:type="spellStart"/>
+      <w:r>
+        <w:rPr>
+          <w:rFonts w:ascii="Times New Roman" w:hAnsi="Times New Roman" w:cs="Times New Roman"/>
+        </w:rPr>
+        <w:t>Vercel</w:t>
+      </w:r>
+      <w:proofErr w:type="spellEnd"/>
+      <w:r>
+        <w:rPr>
+          <w:rFonts w:ascii="Times New Roman" w:hAnsi="Times New Roman" w:cs="Times New Roman"/>
+        </w:rPr>
+        <w:t xml:space="preserve"> to handle both, everything must live under one </w:t>
+      </w:r>
+      <w:proofErr w:type="spellStart"/>
+      <w:r>
+        <w:rPr>
+          <w:rFonts w:ascii="Times New Roman" w:hAnsi="Times New Roman" w:cs="Times New Roman"/>
+        </w:rPr>
+        <w:t>root</w:t>
+      </w:r>
+      <w:proofErr w:type="spellEnd"/>
+      <w:r>
+        <w:rPr>
+          <w:rFonts w:ascii="Times New Roman" w:hAnsi="Times New Roman" w:cs="Times New Roman"/>
+        </w:rPr>
+        <w:t>.</w:t>
+      </w:r>
+    </w:p>
+    <w:p>
+      <w:pPr>
+        <w:numPr>
+          <w:ilvl w:val="0"/>
+          <w:numId w:val="7"/>
+        </w:numPr>
+        <w:rPr>
+          <w:rFonts w:ascii="Times New Roman" w:hAnsi="Times New Roman" w:cs="Times New Roman"/>
+        </w:rPr>
+      </w:pPr>
+      <w:r>
+        <w:rPr>
+          <w:rFonts w:ascii="Times New Roman" w:hAnsi="Times New Roman" w:cs="Times New Roman"/>
+        </w:rPr>
+        <w:t>/</w:t>
+      </w:r>
+      <w:proofErr w:type="gramStart"/>
+      <w:r>
+        <w:rPr>
+          <w:rFonts w:ascii="Times New Roman" w:hAnsi="Times New Roman" w:cs="Times New Roman"/>
+        </w:rPr>
+        <w:t>root</w:t>
+      </w:r>
+      <w:proofErr w:type="gramEnd"/>
+      <w:r>
+        <w:rPr>
+          <w:rFonts w:ascii="Times New Roman" w:hAnsi="Times New Roman" w:cs="Times New Roman"/>
+        </w:rPr>
+        <w:t xml:space="preserve"> (Contains </w:t>
+      </w:r>
+      <w:proofErr w:type="spellStart"/>
+      <w:proofErr w:type="gramStart"/>
+      <w:r>
+        <w:rPr>
+          <w:rFonts w:ascii="Times New Roman" w:hAnsi="Times New Roman" w:cs="Times New Roman"/>
+        </w:rPr>
+        <w:t>vercel.json</w:t>
+      </w:r>
+      <w:proofErr w:type="spellEnd"/>
+      <w:proofErr w:type="gramEnd"/>
+      <w:r>
+        <w:rPr>
+          <w:rFonts w:ascii="Times New Roman" w:hAnsi="Times New Roman" w:cs="Times New Roman"/>
+        </w:rPr>
+        <w:t xml:space="preserve"> and the main </w:t>
+      </w:r>
+      <w:proofErr w:type="spellStart"/>
+      <w:proofErr w:type="gramStart"/>
+      <w:r>
+        <w:rPr>
+          <w:rFonts w:ascii="Times New Roman" w:hAnsi="Times New Roman" w:cs="Times New Roman"/>
+        </w:rPr>
+        <w:t>package.json</w:t>
+      </w:r>
+      <w:proofErr w:type="spellEnd"/>
+      <w:proofErr w:type="gramEnd"/>
+      <w:r>
+        <w:rPr>
+          <w:rFonts w:ascii="Times New Roman" w:hAnsi="Times New Roman" w:cs="Times New Roman"/>
+        </w:rPr>
+        <w:t>)</w:t>
+      </w:r>
+    </w:p>
+    <w:p>
+      <w:pPr>
+        <w:numPr>
+          <w:ilvl w:val="0"/>
+          <w:numId w:val="7"/>
+        </w:numPr>
+        <w:rPr>
+          <w:rFonts w:ascii="Times New Roman" w:hAnsi="Times New Roman" w:cs="Times New Roman"/>
+        </w:rPr>
+      </w:pPr>
+      <w:r>
+        <w:rPr>
+          <w:rFonts w:ascii="Times New Roman" w:hAnsi="Times New Roman" w:cs="Times New Roman"/>
+        </w:rPr>
+        <w:t>/backend/</w:t>
+      </w:r>
+      <w:proofErr w:type="spellStart"/>
+      <w:r>
+        <w:rPr>
+          <w:rFonts w:ascii="Times New Roman" w:hAnsi="Times New Roman" w:cs="Times New Roman"/>
+        </w:rPr>
+        <w:t>src</w:t>
+      </w:r>
+      <w:proofErr w:type="spellEnd"/>
+      <w:r>
+        <w:rPr>
+          <w:rFonts w:ascii="Times New Roman" w:hAnsi="Times New Roman" w:cs="Times New Roman"/>
+        </w:rPr>
+        <w:t>/app.js (The Server)</w:t>
+      </w:r>
+    </w:p>
+    <w:p>
+      <w:pPr>
+        <w:numPr>
+          <w:ilvl w:val="0"/>
+          <w:numId w:val="7"/>
+        </w:numPr>
+        <w:rPr>
+          <w:rFonts w:ascii="Times New Roman" w:hAnsi="Times New Roman" w:cs="Times New Roman"/>
+        </w:rPr>
+      </w:pPr>
+      <w:r>
+        <w:rPr>
+          <w:rFonts w:ascii="Times New Roman" w:hAnsi="Times New Roman" w:cs="Times New Roman"/>
+        </w:rPr>
+        <w:t>/frontend/</w:t>
+      </w:r>
+      <w:proofErr w:type="spellStart"/>
+      <w:r>
+        <w:rPr>
+          <w:rFonts w:ascii="Times New Roman" w:hAnsi="Times New Roman" w:cs="Times New Roman"/>
+        </w:rPr>
+        <w:t>dist</w:t>
+      </w:r>
+      <w:proofErr w:type="spellEnd"/>
+      <w:r>
+        <w:rPr>
+          <w:rFonts w:ascii="Times New Roman" w:hAnsi="Times New Roman" w:cs="Times New Roman"/>
+        </w:rPr>
+        <w:t xml:space="preserve"> (The compiled React/Vite app)</w:t>
+      </w:r>
+    </w:p>
+    <w:p>
+      <w:pPr>
+        <w:rPr>
+          <w:rFonts w:ascii="Times New Roman" w:hAnsi="Times New Roman" w:cs="Times New Roman"/>
+          <w:b/>
+          <w:bCs/>
+        </w:rPr>
+      </w:pPr>
+      <w:r>
+        <w:rPr>
+          <w:rFonts w:ascii="Segoe UI Emoji" w:hAnsi="Segoe UI Emoji" w:cs="Segoe UI Emoji"/>
+          <w:b/>
+          <w:bCs/>
+        </w:rPr>
+        <w:t>🚀</w:t>
+      </w:r>
+      <w:r>
+        <w:rPr>
+          <w:rFonts w:ascii="Times New Roman" w:hAnsi="Times New Roman" w:cs="Times New Roman"/>
+          <w:b/>
+          <w:bCs/>
+        </w:rPr>
+        <w:t xml:space="preserve"> Step 2: The "Hybrid" Backend Code</w:t>
+      </w:r>
+    </w:p>
+    <w:p>
+      <w:pPr>
+        <w:rPr>
+          <w:rFonts w:ascii="Times New Roman" w:hAnsi="Times New Roman" w:cs="Times New Roman"/>
+        </w:rPr>
+      </w:pPr>
+      <w:r>
+        <w:rPr>
+          <w:rFonts w:ascii="Times New Roman" w:hAnsi="Times New Roman" w:cs="Times New Roman"/>
+        </w:rPr>
+        <w:t xml:space="preserve">Show your app.js. This is the "Magic" part of your video. Explain why we use export default app and the if </w:t>
+      </w:r>
+      <w:proofErr w:type="gramStart"/>
+      <w:r>
+        <w:rPr>
+          <w:rFonts w:ascii="Times New Roman" w:hAnsi="Times New Roman" w:cs="Times New Roman"/>
+        </w:rPr>
+        <w:t>(!</w:t>
+      </w:r>
+      <w:proofErr w:type="spellStart"/>
+      <w:r>
+        <w:rPr>
+          <w:rFonts w:ascii="Times New Roman" w:hAnsi="Times New Roman" w:cs="Times New Roman"/>
+        </w:rPr>
+        <w:t>process.env</w:t>
+      </w:r>
+      <w:proofErr w:type="gramEnd"/>
+      <w:r>
+        <w:rPr>
+          <w:rFonts w:ascii="Times New Roman" w:hAnsi="Times New Roman" w:cs="Times New Roman"/>
+        </w:rPr>
+        <w:t>.VERCEL</w:t>
+      </w:r>
+      <w:proofErr w:type="spellEnd"/>
+      <w:r>
+        <w:rPr>
+          <w:rFonts w:ascii="Times New Roman" w:hAnsi="Times New Roman" w:cs="Times New Roman"/>
+        </w:rPr>
+        <w:t>) block.</w:t>
+      </w:r>
+    </w:p>
+    <w:p>
+      <w:pPr>
+        <w:rPr>
+          <w:rFonts w:ascii="Times New Roman" w:hAnsi="Times New Roman" w:cs="Times New Roman"/>
+        </w:rPr>
+      </w:pPr>
+      <w:r>
+        <w:rPr>
+          <w:rFonts w:ascii="Times New Roman" w:hAnsi="Times New Roman" w:cs="Times New Roman"/>
+          <w:b/>
+          <w:bCs/>
+        </w:rPr>
+        <w:t>Key Talking Point:</w:t>
+      </w:r>
+      <w:r>
+        <w:rPr>
+          <w:rFonts w:ascii="Times New Roman" w:hAnsi="Times New Roman" w:cs="Times New Roman"/>
+        </w:rPr>
+        <w:t xml:space="preserve"> </w:t>
+      </w:r>
+      <w:r>
+        <w:rPr>
+          <w:rFonts w:ascii="Times New Roman" w:hAnsi="Times New Roman" w:cs="Times New Roman"/>
+          <w:i/>
+          <w:iCs/>
+        </w:rPr>
+        <w:t xml:space="preserve">"Railway needs </w:t>
+      </w:r>
+      <w:proofErr w:type="spellStart"/>
+      <w:proofErr w:type="gramStart"/>
+      <w:r>
+        <w:rPr>
+          <w:rFonts w:ascii="Times New Roman" w:hAnsi="Times New Roman" w:cs="Times New Roman"/>
+          <w:i/>
+          <w:iCs/>
+        </w:rPr>
+        <w:t>app.listen</w:t>
+      </w:r>
+      <w:proofErr w:type="spellEnd"/>
+      <w:proofErr w:type="gramEnd"/>
+      <w:r>
+        <w:rPr>
+          <w:rFonts w:ascii="Times New Roman" w:hAnsi="Times New Roman" w:cs="Times New Roman"/>
+          <w:i/>
+          <w:iCs/>
+        </w:rPr>
+        <w:t xml:space="preserve">() to stay alive, but </w:t>
+      </w:r>
+      <w:proofErr w:type="spellStart"/>
+      <w:r>
+        <w:rPr>
+          <w:rFonts w:ascii="Times New Roman" w:hAnsi="Times New Roman" w:cs="Times New Roman"/>
+          <w:i/>
+          <w:iCs/>
+        </w:rPr>
+        <w:t>Vercel</w:t>
+      </w:r>
+      <w:proofErr w:type="spellEnd"/>
+      <w:r>
+        <w:rPr>
+          <w:rFonts w:ascii="Times New Roman" w:hAnsi="Times New Roman" w:cs="Times New Roman"/>
+          <w:i/>
+          <w:iCs/>
+        </w:rPr>
+        <w:t xml:space="preserve"> is Serverless—it only wants the app object. We use an </w:t>
+      </w:r>
+      <w:proofErr w:type="spellStart"/>
+      <w:r>
+        <w:rPr>
+          <w:rFonts w:ascii="Times New Roman" w:hAnsi="Times New Roman" w:cs="Times New Roman"/>
+          <w:i/>
+          <w:iCs/>
+        </w:rPr>
+        <w:t>injectDB</w:t>
+      </w:r>
+      <w:proofErr w:type="spellEnd"/>
+      <w:r>
+        <w:rPr>
+          <w:rFonts w:ascii="Times New Roman" w:hAnsi="Times New Roman" w:cs="Times New Roman"/>
+          <w:i/>
+          <w:iCs/>
+        </w:rPr>
+        <w:t xml:space="preserve"> </w:t>
+      </w:r>
+      <w:proofErr w:type="gramStart"/>
+      <w:r>
+        <w:rPr>
+          <w:rFonts w:ascii="Times New Roman" w:hAnsi="Times New Roman" w:cs="Times New Roman"/>
+          <w:i/>
+          <w:iCs/>
+        </w:rPr>
+        <w:t>middleware</w:t>
+      </w:r>
+      <w:proofErr w:type="gramEnd"/>
+      <w:r>
+        <w:rPr>
+          <w:rFonts w:ascii="Times New Roman" w:hAnsi="Times New Roman" w:cs="Times New Roman"/>
+          <w:i/>
+          <w:iCs/>
+        </w:rPr>
+        <w:t xml:space="preserve"> so the database only connects when an API is hit, keeping the landing page lightning fast."</w:t>
+      </w:r>
+    </w:p>
+    <w:p>
+      <w:pPr>
+        <w:rPr>
+          <w:rFonts w:ascii="Times New Roman" w:hAnsi="Times New Roman" w:cs="Times New Roman"/>
+        </w:rPr>
+      </w:pPr>
+      <w:r>
+        <w:rPr>
+          <w:rFonts w:ascii="Times New Roman" w:hAnsi="Times New Roman" w:cs="Times New Roman"/>
+        </w:rPr>
+        <w:pict w14:anchorId="65F94616">
+          <v:rect id="_x0000_i1201" style="width:0;height:1.5pt" o:hralign="center" o:hrstd="t" o:hrnoshade="t" o:hr="t" fillcolor="gray" stroked="f"/>
+        </w:pict>
+      </w:r>
+    </w:p>
+    <w:p>
+      <w:pPr>
+        <w:rPr>
+          <w:rFonts w:ascii="Times New Roman" w:hAnsi="Times New Roman" w:cs="Times New Roman"/>
+          <w:b/>
+          <w:bCs/>
+        </w:rPr>
+      </w:pPr>
+      <w:r>
+        <w:rPr>
+          <w:rFonts w:ascii="Segoe UI Emoji" w:hAnsi="Segoe UI Emoji" w:cs="Segoe UI Emoji"/>
+          <w:b/>
+          <w:bCs/>
+        </w:rPr>
+        <w:t>🛠️</w:t>
+      </w:r>
+      <w:r>
+        <w:rPr>
+          <w:rFonts w:ascii="Times New Roman" w:hAnsi="Times New Roman" w:cs="Times New Roman"/>
+          <w:b/>
+          <w:bCs/>
+        </w:rPr>
+        <w:t xml:space="preserve"> Step 3: The Root </w:t>
+      </w:r>
+      <w:proofErr w:type="spellStart"/>
+      <w:proofErr w:type="gramStart"/>
+      <w:r>
+        <w:rPr>
+          <w:rFonts w:ascii="Times New Roman" w:hAnsi="Times New Roman" w:cs="Times New Roman"/>
+          <w:b/>
+          <w:bCs/>
+        </w:rPr>
+        <w:t>package.json</w:t>
+      </w:r>
+      <w:proofErr w:type="spellEnd"/>
+      <w:proofErr w:type="gramEnd"/>
+    </w:p>
+    <w:p>
+      <w:pPr>
+        <w:rPr>
+          <w:rFonts w:ascii="Times New Roman" w:hAnsi="Times New Roman" w:cs="Times New Roman"/>
+        </w:rPr>
+      </w:pPr>
+      <w:proofErr w:type="spellStart"/>
+      <w:r>
+        <w:rPr>
+          <w:rFonts w:ascii="Times New Roman" w:hAnsi="Times New Roman" w:cs="Times New Roman"/>
+        </w:rPr>
+        <w:t>Vercel</w:t>
+      </w:r>
+      <w:proofErr w:type="spellEnd"/>
+      <w:r>
+        <w:rPr>
+          <w:rFonts w:ascii="Times New Roman" w:hAnsi="Times New Roman" w:cs="Times New Roman"/>
+        </w:rPr>
+        <w:t xml:space="preserve"> needs a "Master Script" to install dependencies for both folders and build the frontend.</w:t>
+      </w:r>
+    </w:p>
+    <w:p>
+      <w:pPr>
+        <w:rPr>
+          <w:rFonts w:ascii="Times New Roman" w:hAnsi="Times New Roman" w:cs="Times New Roman"/>
+        </w:rPr>
+      </w:pPr>
+      <w:r>
+        <w:rPr>
+          <w:rFonts w:ascii="Times New Roman" w:hAnsi="Times New Roman" w:cs="Times New Roman"/>
+          <w:b/>
+          <w:bCs/>
+        </w:rPr>
+        <w:lastRenderedPageBreak/>
+        <w:t>The Script:</w:t>
+      </w:r>
+    </w:p>
+    <w:p>
+      <w:pPr>
+        <w:rPr>
+          <w:rFonts w:ascii="Times New Roman" w:hAnsi="Times New Roman" w:cs="Times New Roman"/>
+        </w:rPr>
+      </w:pPr>
+      <w:r>
+        <w:rPr>
+          <w:rFonts w:ascii="Times New Roman" w:hAnsi="Times New Roman" w:cs="Times New Roman"/>
+        </w:rPr>
+        <w:t>JSON</w:t>
+      </w:r>
+    </w:p>
+    <w:p>
+      <w:pPr>
+        <w:rPr>
+          <w:rFonts w:ascii="Times New Roman" w:hAnsi="Times New Roman" w:cs="Times New Roman"/>
+        </w:rPr>
+      </w:pPr>
+      <w:r>
+        <w:rPr>
+          <w:rFonts w:ascii="Times New Roman" w:hAnsi="Times New Roman" w:cs="Times New Roman"/>
+        </w:rPr>
+        <w:t>"scripts": {</w:t>
+      </w:r>
+    </w:p>
+    <w:p>
+      <w:pPr>
+        <w:rPr>
+          <w:rFonts w:ascii="Times New Roman" w:hAnsi="Times New Roman" w:cs="Times New Roman"/>
+        </w:rPr>
+      </w:pPr>
+      <w:r>
+        <w:rPr>
+          <w:rFonts w:ascii="Times New Roman" w:hAnsi="Times New Roman" w:cs="Times New Roman"/>
+        </w:rPr>
+        <w:t xml:space="preserve">  "build": "</w:t>
+      </w:r>
+      <w:proofErr w:type="spellStart"/>
+      <w:r>
+        <w:rPr>
+          <w:rFonts w:ascii="Times New Roman" w:hAnsi="Times New Roman" w:cs="Times New Roman"/>
+        </w:rPr>
+        <w:t>npm</w:t>
+      </w:r>
+      <w:proofErr w:type="spellEnd"/>
+      <w:r>
+        <w:rPr>
+          <w:rFonts w:ascii="Times New Roman" w:hAnsi="Times New Roman" w:cs="Times New Roman"/>
+        </w:rPr>
+        <w:t xml:space="preserve"> install --prefix backend &amp;&amp; </w:t>
+      </w:r>
+      <w:proofErr w:type="spellStart"/>
+      <w:r>
+        <w:rPr>
+          <w:rFonts w:ascii="Times New Roman" w:hAnsi="Times New Roman" w:cs="Times New Roman"/>
+        </w:rPr>
+        <w:t>npm</w:t>
+      </w:r>
+      <w:proofErr w:type="spellEnd"/>
+      <w:r>
+        <w:rPr>
+          <w:rFonts w:ascii="Times New Roman" w:hAnsi="Times New Roman" w:cs="Times New Roman"/>
+        </w:rPr>
+        <w:t xml:space="preserve"> install --prefix frontend &amp;&amp; </w:t>
+      </w:r>
+      <w:proofErr w:type="spellStart"/>
+      <w:r>
+        <w:rPr>
+          <w:rFonts w:ascii="Times New Roman" w:hAnsi="Times New Roman" w:cs="Times New Roman"/>
+        </w:rPr>
+        <w:t>npm</w:t>
+      </w:r>
+      <w:proofErr w:type="spellEnd"/>
+      <w:r>
+        <w:rPr>
+          <w:rFonts w:ascii="Times New Roman" w:hAnsi="Times New Roman" w:cs="Times New Roman"/>
+        </w:rPr>
+        <w:t xml:space="preserve"> run build --prefix frontend"</w:t>
+      </w:r>
+    </w:p>
+    <w:p>
+      <w:pPr>
+        <w:rPr>
+          <w:rFonts w:ascii="Times New Roman" w:hAnsi="Times New Roman" w:cs="Times New Roman"/>
+        </w:rPr>
+      </w:pPr>
+      <w:r>
+        <w:rPr>
+          <w:rFonts w:ascii="Times New Roman" w:hAnsi="Times New Roman" w:cs="Times New Roman"/>
+        </w:rPr>
+        <w:t>}</w:t>
+      </w:r>
+    </w:p>
+    <w:p>
+      <w:pPr>
+        <w:rPr>
+          <w:rFonts w:ascii="Times New Roman" w:hAnsi="Times New Roman" w:cs="Times New Roman"/>
+        </w:rPr>
+      </w:pPr>
+      <w:r>
+        <w:rPr>
+          <w:rFonts w:ascii="Times New Roman" w:hAnsi="Times New Roman" w:cs="Times New Roman"/>
+          <w:i/>
+          <w:iCs/>
+        </w:rPr>
+        <w:t xml:space="preserve">Explain: --prefix tells </w:t>
+      </w:r>
+      <w:proofErr w:type="spellStart"/>
+      <w:r>
+        <w:rPr>
+          <w:rFonts w:ascii="Times New Roman" w:hAnsi="Times New Roman" w:cs="Times New Roman"/>
+          <w:i/>
+          <w:iCs/>
+        </w:rPr>
+        <w:t>npm</w:t>
+      </w:r>
+      <w:proofErr w:type="spellEnd"/>
+      <w:r>
+        <w:rPr>
+          <w:rFonts w:ascii="Times New Roman" w:hAnsi="Times New Roman" w:cs="Times New Roman"/>
+          <w:i/>
+          <w:iCs/>
+        </w:rPr>
+        <w:t xml:space="preserve"> to go into those specific folders without you having to cd into them manually.</w:t>
+      </w:r>
+    </w:p>
+    <w:p>
+      <w:pPr>
+        <w:rPr>
+          <w:rFonts w:ascii="Times New Roman" w:hAnsi="Times New Roman" w:cs="Times New Roman"/>
+        </w:rPr>
+      </w:pPr>
+      <w:r>
+        <w:rPr>
+          <w:rFonts w:ascii="Times New Roman" w:hAnsi="Times New Roman" w:cs="Times New Roman"/>
+        </w:rPr>
+        <w:pict w14:anchorId="2702B301">
+          <v:rect id="_x0000_i1202" style="width:0;height:1.5pt" o:hralign="center" o:hrstd="t" o:hrnoshade="t" o:hr="t" fillcolor="gray" stroked="f"/>
+        </w:pict>
+      </w:r>
+    </w:p>
+    <w:p>
+      <w:pPr>
+        <w:rPr>
+          <w:rFonts w:ascii="Times New Roman" w:hAnsi="Times New Roman" w:cs="Times New Roman"/>
+          <w:b/>
+          <w:bCs/>
+        </w:rPr>
+      </w:pPr>
+      <w:r>
+        <w:rPr>
+          <w:rFonts w:ascii="Segoe UI Emoji" w:hAnsi="Segoe UI Emoji" w:cs="Segoe UI Emoji"/>
+          <w:b/>
+          <w:bCs/>
+        </w:rPr>
+        <w:t>🗺️</w:t>
+      </w:r>
+      <w:r>
+        <w:rPr>
+          <w:rFonts w:ascii="Times New Roman" w:hAnsi="Times New Roman" w:cs="Times New Roman"/>
+          <w:b/>
+          <w:bCs/>
+        </w:rPr>
+        <w:t xml:space="preserve"> Step 4: The </w:t>
+      </w:r>
+      <w:proofErr w:type="spellStart"/>
+      <w:proofErr w:type="gramStart"/>
+      <w:r>
+        <w:rPr>
+          <w:rFonts w:ascii="Times New Roman" w:hAnsi="Times New Roman" w:cs="Times New Roman"/>
+          <w:b/>
+          <w:bCs/>
+        </w:rPr>
+        <w:t>vercel.json</w:t>
+      </w:r>
+      <w:proofErr w:type="spellEnd"/>
+      <w:proofErr w:type="gramEnd"/>
+      <w:r>
+        <w:rPr>
+          <w:rFonts w:ascii="Times New Roman" w:hAnsi="Times New Roman" w:cs="Times New Roman"/>
+          <w:b/>
+          <w:bCs/>
+        </w:rPr>
+        <w:t xml:space="preserve"> Configuration</w:t>
+      </w:r>
+    </w:p>
+    <w:p>
+      <w:pPr>
+        <w:rPr>
+          <w:rFonts w:ascii="Times New Roman" w:hAnsi="Times New Roman" w:cs="Times New Roman"/>
+        </w:rPr>
+      </w:pPr>
+      <w:r>
+        <w:rPr>
+          <w:rFonts w:ascii="Times New Roman" w:hAnsi="Times New Roman" w:cs="Times New Roman"/>
+        </w:rPr>
+        <w:t xml:space="preserve">This is the "Map" for </w:t>
+      </w:r>
+      <w:proofErr w:type="spellStart"/>
+      <w:r>
+        <w:rPr>
+          <w:rFonts w:ascii="Times New Roman" w:hAnsi="Times New Roman" w:cs="Times New Roman"/>
+        </w:rPr>
+        <w:t>Vercel</w:t>
+      </w:r>
+      <w:proofErr w:type="spellEnd"/>
+      <w:r>
+        <w:rPr>
+          <w:rFonts w:ascii="Times New Roman" w:hAnsi="Times New Roman" w:cs="Times New Roman"/>
+        </w:rPr>
+        <w:t>.</w:t>
+      </w:r>
+    </w:p>
+    <w:p>
+      <w:pPr>
+        <w:rPr>
+          <w:rFonts w:ascii="Times New Roman" w:hAnsi="Times New Roman" w:cs="Times New Roman"/>
+        </w:rPr>
+      </w:pPr>
+      <w:r>
+        <w:rPr>
+          <w:rFonts w:ascii="Times New Roman" w:hAnsi="Times New Roman" w:cs="Times New Roman"/>
+          <w:b/>
+          <w:bCs/>
+        </w:rPr>
+        <w:t>Breakdown for the video:</w:t>
+      </w:r>
+    </w:p>
+    <w:p>
+      <w:pPr>
+        <w:numPr>
+          <w:ilvl w:val="0"/>
+          <w:numId w:val="8"/>
+        </w:numPr>
+        <w:rPr>
+          <w:rFonts w:ascii="Times New Roman" w:hAnsi="Times New Roman" w:cs="Times New Roman"/>
+        </w:rPr>
+      </w:pPr>
+      <w:r>
+        <w:rPr>
+          <w:rFonts w:ascii="Times New Roman" w:hAnsi="Times New Roman" w:cs="Times New Roman"/>
+          <w:b/>
+          <w:bCs/>
+        </w:rPr>
+        <w:t>Builds:</w:t>
+      </w:r>
+      <w:r>
+        <w:rPr>
+          <w:rFonts w:ascii="Times New Roman" w:hAnsi="Times New Roman" w:cs="Times New Roman"/>
+        </w:rPr>
+        <w:t xml:space="preserve"> Tells </w:t>
+      </w:r>
+      <w:proofErr w:type="spellStart"/>
+      <w:r>
+        <w:rPr>
+          <w:rFonts w:ascii="Times New Roman" w:hAnsi="Times New Roman" w:cs="Times New Roman"/>
+        </w:rPr>
+        <w:t>Vercel</w:t>
+      </w:r>
+      <w:proofErr w:type="spellEnd"/>
+      <w:r>
+        <w:rPr>
+          <w:rFonts w:ascii="Times New Roman" w:hAnsi="Times New Roman" w:cs="Times New Roman"/>
+        </w:rPr>
+        <w:t xml:space="preserve"> that app.js is a Node.js function and frontend/</w:t>
+      </w:r>
+      <w:proofErr w:type="spellStart"/>
+      <w:r>
+        <w:rPr>
+          <w:rFonts w:ascii="Times New Roman" w:hAnsi="Times New Roman" w:cs="Times New Roman"/>
+        </w:rPr>
+        <w:t>dist</w:t>
+      </w:r>
+      <w:proofErr w:type="spellEnd"/>
+      <w:r>
+        <w:rPr>
+          <w:rFonts w:ascii="Times New Roman" w:hAnsi="Times New Roman" w:cs="Times New Roman"/>
+        </w:rPr>
+        <w:t xml:space="preserve"> is a static site.</w:t>
+      </w:r>
+    </w:p>
+    <w:p>
+      <w:pPr>
+        <w:numPr>
+          <w:ilvl w:val="0"/>
+          <w:numId w:val="8"/>
+        </w:numPr>
+        <w:rPr>
+          <w:rFonts w:ascii="Times New Roman" w:hAnsi="Times New Roman" w:cs="Times New Roman"/>
+        </w:rPr>
+      </w:pPr>
+      <w:r>
+        <w:rPr>
+          <w:rFonts w:ascii="Times New Roman" w:hAnsi="Times New Roman" w:cs="Times New Roman"/>
+          <w:b/>
+          <w:bCs/>
+        </w:rPr>
+        <w:t>Rewrites:</w:t>
+      </w:r>
+      <w:r>
+        <w:rPr>
+          <w:rFonts w:ascii="Times New Roman" w:hAnsi="Times New Roman" w:cs="Times New Roman"/>
+        </w:rPr>
+        <w:t xml:space="preserve"> Tells Vercel: "If the URL starts with /</w:t>
+      </w:r>
+      <w:proofErr w:type="spellStart"/>
+      <w:r>
+        <w:rPr>
+          <w:rFonts w:ascii="Times New Roman" w:hAnsi="Times New Roman" w:cs="Times New Roman"/>
+        </w:rPr>
+        <w:t>api</w:t>
+      </w:r>
+      <w:proofErr w:type="spellEnd"/>
+      <w:r>
+        <w:rPr>
+          <w:rFonts w:ascii="Times New Roman" w:hAnsi="Times New Roman" w:cs="Times New Roman"/>
+        </w:rPr>
+        <w:t>, send it to the backend. Otherwise, show the React app."</w:t>
+      </w:r>
+    </w:p>
+    <w:p>
+      <w:pPr>
+        <w:rPr>
+          <w:rFonts w:ascii="Times New Roman" w:hAnsi="Times New Roman" w:cs="Times New Roman"/>
+        </w:rPr>
+      </w:pPr>
+      <w:r>
+        <w:rPr>
+          <w:rFonts w:ascii="Times New Roman" w:hAnsi="Times New Roman" w:cs="Times New Roman"/>
+        </w:rPr>
+        <w:pict w14:anchorId="2D99EE41">
+          <v:rect id="_x0000_i1203" style="width:0;height:1.5pt" o:hralign="center" o:hrstd="t" o:hrnoshade="t" o:hr="t" fillcolor="gray" stroked="f"/>
+        </w:pict>
+      </w:r>
+    </w:p>
+    <w:p>
+      <w:pPr>
+        <w:rPr>
+          <w:rFonts w:ascii="Times New Roman" w:hAnsi="Times New Roman" w:cs="Times New Roman"/>
+          <w:b/>
+          <w:bCs/>
+        </w:rPr>
+      </w:pPr>
+      <w:r>
+        <w:rPr>
+          <w:rFonts w:ascii="Segoe UI Emoji" w:hAnsi="Segoe UI Emoji" w:cs="Segoe UI Emoji"/>
+          <w:b/>
+          <w:bCs/>
+        </w:rPr>
+        <w:t>🔗</w:t>
+      </w:r>
+      <w:r>
+        <w:rPr>
+          <w:rFonts w:ascii="Times New Roman" w:hAnsi="Times New Roman" w:cs="Times New Roman"/>
+          <w:b/>
+          <w:bCs/>
+        </w:rPr>
+        <w:t xml:space="preserve"> Step 5: Connecting to </w:t>
+      </w:r>
+      <w:proofErr w:type="spellStart"/>
+      <w:r>
+        <w:rPr>
+          <w:rFonts w:ascii="Times New Roman" w:hAnsi="Times New Roman" w:cs="Times New Roman"/>
+          <w:b/>
+          <w:bCs/>
+        </w:rPr>
+        <w:t>Vercel</w:t>
+      </w:r>
+      <w:proofErr w:type="spellEnd"/>
+    </w:p>
+    <w:p>
+      <w:pPr>
+        <w:numPr>
+          <w:ilvl w:val="0"/>
+          <w:numId w:val="9"/>
+        </w:numPr>
+        <w:rPr>
+          <w:rFonts w:ascii="Times New Roman" w:hAnsi="Times New Roman" w:cs="Times New Roman"/>
+        </w:rPr>
+      </w:pPr>
+      <w:r>
+        <w:rPr>
+          <w:rFonts w:ascii="Times New Roman" w:hAnsi="Times New Roman" w:cs="Times New Roman"/>
+        </w:rPr>
+        <w:t>Push code to GitHub.</w:t>
+      </w:r>
+    </w:p>
+    <w:p>
+      <w:pPr>
+        <w:numPr>
+          <w:ilvl w:val="0"/>
+          <w:numId w:val="9"/>
+        </w:numPr>
+        <w:rPr>
+          <w:rFonts w:ascii="Times New Roman" w:hAnsi="Times New Roman" w:cs="Times New Roman"/>
+        </w:rPr>
+      </w:pPr>
+      <w:r>
+        <w:rPr>
+          <w:rFonts w:ascii="Times New Roman" w:hAnsi="Times New Roman" w:cs="Times New Roman"/>
+        </w:rPr>
+        <w:t xml:space="preserve">Import Project in </w:t>
+      </w:r>
+      <w:proofErr w:type="spellStart"/>
+      <w:r>
+        <w:rPr>
+          <w:rFonts w:ascii="Times New Roman" w:hAnsi="Times New Roman" w:cs="Times New Roman"/>
+        </w:rPr>
+        <w:t>Vercel</w:t>
+      </w:r>
+      <w:proofErr w:type="spellEnd"/>
+      <w:r>
+        <w:rPr>
+          <w:rFonts w:ascii="Times New Roman" w:hAnsi="Times New Roman" w:cs="Times New Roman"/>
+        </w:rPr>
+        <w:t>.</w:t>
+      </w:r>
+    </w:p>
+    <w:p>
+      <w:pPr>
+        <w:numPr>
+          <w:ilvl w:val="0"/>
+          <w:numId w:val="9"/>
+        </w:numPr>
+        <w:rPr>
+          <w:rFonts w:ascii="Times New Roman" w:hAnsi="Times New Roman" w:cs="Times New Roman"/>
+        </w:rPr>
+      </w:pPr>
+      <w:r>
+        <w:rPr>
+          <w:rFonts w:ascii="Times New Roman" w:hAnsi="Times New Roman" w:cs="Times New Roman"/>
+          <w:b/>
+          <w:bCs/>
+        </w:rPr>
+        <w:t>CRITICAL:</w:t>
+      </w:r>
+      <w:r>
+        <w:rPr>
+          <w:rFonts w:ascii="Times New Roman" w:hAnsi="Times New Roman" w:cs="Times New Roman"/>
+        </w:rPr>
+        <w:t xml:space="preserve"> Set </w:t>
+      </w:r>
+      <w:r>
+        <w:rPr>
+          <w:rFonts w:ascii="Times New Roman" w:hAnsi="Times New Roman" w:cs="Times New Roman"/>
+          <w:b/>
+          <w:bCs/>
+        </w:rPr>
+        <w:t>Framework Preset</w:t>
+      </w:r>
+      <w:r>
+        <w:rPr>
+          <w:rFonts w:ascii="Times New Roman" w:hAnsi="Times New Roman" w:cs="Times New Roman"/>
+        </w:rPr>
+        <w:t xml:space="preserve"> to Other.</w:t>
+      </w:r>
+    </w:p>
+    <w:p>
+      <w:pPr>
+        <w:numPr>
+          <w:ilvl w:val="0"/>
+          <w:numId w:val="9"/>
+        </w:numPr>
+        <w:rPr>
+          <w:rFonts w:ascii="Times New Roman" w:hAnsi="Times New Roman" w:cs="Times New Roman"/>
+        </w:rPr>
+      </w:pPr>
+      <w:r>
+        <w:rPr>
+          <w:rFonts w:ascii="Times New Roman" w:hAnsi="Times New Roman" w:cs="Times New Roman"/>
+          <w:b/>
+          <w:bCs/>
+        </w:rPr>
+        <w:t>CRITICAL:</w:t>
+      </w:r>
+      <w:r>
+        <w:rPr>
+          <w:rFonts w:ascii="Times New Roman" w:hAnsi="Times New Roman" w:cs="Times New Roman"/>
+        </w:rPr>
+        <w:t xml:space="preserve"> Set </w:t>
+      </w:r>
+      <w:r>
+        <w:rPr>
+          <w:rFonts w:ascii="Times New Roman" w:hAnsi="Times New Roman" w:cs="Times New Roman"/>
+          <w:b/>
+          <w:bCs/>
+        </w:rPr>
+        <w:t>Root Directory</w:t>
+      </w:r>
+      <w:r>
+        <w:rPr>
+          <w:rFonts w:ascii="Times New Roman" w:hAnsi="Times New Roman" w:cs="Times New Roman"/>
+        </w:rPr>
+        <w:t xml:space="preserve"> </w:t>
+      </w:r>
+      <w:proofErr w:type="gramStart"/>
+      <w:r>
+        <w:rPr>
+          <w:rFonts w:ascii="Times New Roman" w:hAnsi="Times New Roman" w:cs="Times New Roman"/>
+        </w:rPr>
+        <w:t>to .</w:t>
+      </w:r>
+      <w:proofErr w:type="gramEnd"/>
+      <w:r>
+        <w:rPr>
+          <w:rFonts w:ascii="Times New Roman" w:hAnsi="Times New Roman" w:cs="Times New Roman"/>
+        </w:rPr>
+        <w:t>/ (Leave it blank).</w:t>
+      </w:r>
+    </w:p>
+    <w:p>
+      <w:pPr>
+        <w:numPr>
+          <w:ilvl w:val="0"/>
+          <w:numId w:val="9"/>
+        </w:numPr>
+        <w:rPr>
+          <w:rFonts w:ascii="Times New Roman" w:hAnsi="Times New Roman" w:cs="Times New Roman"/>
+        </w:rPr>
+      </w:pPr>
+      <w:r>
+        <w:rPr>
+          <w:rFonts w:ascii="Times New Roman" w:hAnsi="Times New Roman" w:cs="Times New Roman"/>
+        </w:rPr>
+        <w:t>Add Environment Variables (MONGO_URI, GOOGLE_CLIENT_ID, etc.).</w:t>
+      </w:r>
+    </w:p>
+    <w:p>
+      <w:pPr>
+        <w:rPr>
+          <w:rFonts w:ascii="Times New Roman" w:hAnsi="Times New Roman" w:cs="Times New Roman"/>
+        </w:rPr>
+      </w:pPr>
+      <w:r>
+        <w:rPr>
+          <w:rFonts w:ascii="Times New Roman" w:hAnsi="Times New Roman" w:cs="Times New Roman"/>
+        </w:rPr>
+        <w:pict w14:anchorId="0555F2A2">
+          <v:rect id="_x0000_i1204" style="width:0;height:1.5pt" o:hralign="center" o:hrstd="t" o:hrnoshade="t" o:hr="t" fillcolor="gray" stroked="f"/>
+        </w:pict>
+      </w:r>
+    </w:p>
+    <w:p>
+      <w:pPr>
+        <w:rPr>
+          <w:rFonts w:ascii="Times New Roman" w:hAnsi="Times New Roman" w:cs="Times New Roman"/>
+          <w:b/>
+          <w:bCs/>
+        </w:rPr>
+      </w:pPr>
+      <w:r>
+        <w:rPr>
+          <w:rFonts w:ascii="Segoe UI Emoji" w:hAnsi="Segoe UI Emoji" w:cs="Segoe UI Emoji"/>
+          <w:b/>
+          <w:bCs/>
+        </w:rPr>
+        <w:t>🛡️</w:t>
+      </w:r>
+      <w:r>
+        <w:rPr>
+          <w:rFonts w:ascii="Times New Roman" w:hAnsi="Times New Roman" w:cs="Times New Roman"/>
+          <w:b/>
+          <w:bCs/>
+        </w:rPr>
+        <w:t xml:space="preserve"> Step 6: Google OAuth Fixes (The Common Pitfalls)</w:t>
+      </w:r>
+    </w:p>
+    <w:p>
+      <w:pPr>
+        <w:rPr>
+          <w:rFonts w:ascii="Times New Roman" w:hAnsi="Times New Roman" w:cs="Times New Roman"/>
+        </w:rPr>
+      </w:pPr>
+      <w:r>
+        <w:rPr>
+          <w:rFonts w:ascii="Times New Roman" w:hAnsi="Times New Roman" w:cs="Times New Roman"/>
+        </w:rPr>
+        <w:t>Explain the two errors you faced:</w:t>
+      </w:r>
+    </w:p>
+    <w:p>
+      <w:pPr>
+        <w:numPr>
+          <w:ilvl w:val="0"/>
+          <w:numId w:val="10"/>
+        </w:numPr>
+        <w:rPr>
+          <w:rFonts w:ascii="Times New Roman" w:hAnsi="Times New Roman" w:cs="Times New Roman"/>
+        </w:rPr>
+      </w:pPr>
+      <w:r>
+        <w:rPr>
+          <w:rFonts w:ascii="Times New Roman" w:hAnsi="Times New Roman" w:cs="Times New Roman"/>
+          <w:b/>
+          <w:bCs/>
+        </w:rPr>
+        <w:t>Scope Error:</w:t>
+      </w:r>
+      <w:r>
+        <w:rPr>
+          <w:rFonts w:ascii="Times New Roman" w:hAnsi="Times New Roman" w:cs="Times New Roman"/>
+        </w:rPr>
+        <w:t xml:space="preserve"> Always define scope: ['profile', 'email'] in Passport.</w:t>
+      </w:r>
+    </w:p>
+    <w:p>
+      <w:pPr>
+        <w:numPr>
+          <w:ilvl w:val="0"/>
+          <w:numId w:val="10"/>
+        </w:numPr>
+        <w:rPr>
+          <w:rFonts w:ascii="Times New Roman" w:hAnsi="Times New Roman" w:cs="Times New Roman"/>
+        </w:rPr>
+      </w:pPr>
+      <w:r>
+        <w:rPr>
+          <w:rFonts w:ascii="Times New Roman" w:hAnsi="Times New Roman" w:cs="Times New Roman"/>
+          <w:b/>
+          <w:bCs/>
+        </w:rPr>
+        <w:t>Redirect URI Mismatch:</w:t>
+      </w:r>
+      <w:r>
+        <w:rPr>
+          <w:rFonts w:ascii="Times New Roman" w:hAnsi="Times New Roman" w:cs="Times New Roman"/>
+        </w:rPr>
+        <w:t xml:space="preserve"> Explain that </w:t>
+      </w:r>
+      <w:proofErr w:type="spellStart"/>
+      <w:r>
+        <w:rPr>
+          <w:rFonts w:ascii="Times New Roman" w:hAnsi="Times New Roman" w:cs="Times New Roman"/>
+        </w:rPr>
+        <w:t>Vercel</w:t>
+      </w:r>
+      <w:proofErr w:type="spellEnd"/>
+      <w:r>
+        <w:rPr>
+          <w:rFonts w:ascii="Times New Roman" w:hAnsi="Times New Roman" w:cs="Times New Roman"/>
+        </w:rPr>
+        <w:t xml:space="preserve"> uses a Proxy. You </w:t>
+      </w:r>
+      <w:r>
+        <w:rPr>
+          <w:rFonts w:ascii="Times New Roman" w:hAnsi="Times New Roman" w:cs="Times New Roman"/>
+          <w:b/>
+          <w:bCs/>
+        </w:rPr>
+        <w:t>must</w:t>
+      </w:r>
+      <w:r>
+        <w:rPr>
+          <w:rFonts w:ascii="Times New Roman" w:hAnsi="Times New Roman" w:cs="Times New Roman"/>
+        </w:rPr>
+        <w:t xml:space="preserve"> set proxy: true in your Google Strategy and </w:t>
+      </w:r>
+      <w:proofErr w:type="spellStart"/>
+      <w:proofErr w:type="gramStart"/>
+      <w:r>
+        <w:rPr>
+          <w:rFonts w:ascii="Times New Roman" w:hAnsi="Times New Roman" w:cs="Times New Roman"/>
+        </w:rPr>
+        <w:t>app.set</w:t>
+      </w:r>
+      <w:proofErr w:type="spellEnd"/>
+      <w:r>
+        <w:rPr>
+          <w:rFonts w:ascii="Times New Roman" w:hAnsi="Times New Roman" w:cs="Times New Roman"/>
+        </w:rPr>
+        <w:t>(</w:t>
+      </w:r>
+      <w:proofErr w:type="gramEnd"/>
+      <w:r>
+        <w:rPr>
+          <w:rFonts w:ascii="Times New Roman" w:hAnsi="Times New Roman" w:cs="Times New Roman"/>
+        </w:rPr>
+        <w:t>"trust proxy", 1) in Express.</w:t>
+      </w:r>
+    </w:p>
+    <w:p>
+      <w:pPr>
+        <w:rPr>
+          <w:rFonts w:ascii="Times New Roman" w:hAnsi="Times New Roman" w:cs="Times New Roman"/>
+        </w:rPr>
+      </w:pPr>
+      <w:r>
+        <w:rPr>
+          <w:rFonts w:ascii="Times New Roman" w:hAnsi="Times New Roman" w:cs="Times New Roman"/>
+        </w:rPr>
+        <w:pict w14:anchorId="4D49DB1C">
+          <v:rect id="_x0000_i1205" style="width:0;height:1.5pt" o:hralign="center" o:hrstd="t" o:hrnoshade="t" o:hr="t" fillcolor="gray" stroked="f"/>
+        </w:pict>
+      </w:r>
+    </w:p>
+    <w:p>
+      <w:pPr>
+        <w:rPr>
+          <w:rFonts w:ascii="Times New Roman" w:hAnsi="Times New Roman" w:cs="Times New Roman"/>
+          <w:b/>
+          <w:bCs/>
+        </w:rPr>
+      </w:pPr>
+      <w:r>
+        <w:rPr>
+          <w:rFonts w:ascii="Segoe UI Emoji" w:hAnsi="Segoe UI Emoji" w:cs="Segoe UI Emoji"/>
+          <w:b/>
+          <w:bCs/>
+        </w:rPr>
+        <w:t>🏁</w:t>
+      </w:r>
+      <w:r>
+        <w:rPr>
+          <w:rFonts w:ascii="Times New Roman" w:hAnsi="Times New Roman" w:cs="Times New Roman"/>
+          <w:b/>
+          <w:bCs/>
+        </w:rPr>
+        <w:t xml:space="preserve"> Step 7: Testing the Result</w:t>
+      </w:r>
+    </w:p>
+    <w:p>
+      <w:pPr>
+        <w:rPr>
+          <w:rFonts w:ascii="Times New Roman" w:hAnsi="Times New Roman" w:cs="Times New Roman"/>
+        </w:rPr>
+      </w:pPr>
+      <w:r>
+        <w:rPr>
+          <w:rFonts w:ascii="Times New Roman" w:hAnsi="Times New Roman" w:cs="Times New Roman"/>
+        </w:rPr>
+        <w:lastRenderedPageBreak/>
+        <w:t>Show the viewers:</w:t>
+      </w:r>
+    </w:p>
+    <w:p>
+      <w:pPr>
+        <w:numPr>
+          <w:ilvl w:val="0"/>
+          <w:numId w:val="11"/>
+        </w:numPr>
+        <w:rPr>
+          <w:rFonts w:ascii="Times New Roman" w:hAnsi="Times New Roman" w:cs="Times New Roman"/>
+        </w:rPr>
+      </w:pPr>
+      <w:r>
+        <w:rPr>
+          <w:rFonts w:ascii="Times New Roman" w:hAnsi="Times New Roman" w:cs="Times New Roman"/>
+          <w:b/>
+          <w:bCs/>
+        </w:rPr>
+        <w:t>Railway:</w:t>
+      </w:r>
+      <w:r>
+        <w:rPr>
+          <w:rFonts w:ascii="Times New Roman" w:hAnsi="Times New Roman" w:cs="Times New Roman"/>
+        </w:rPr>
+        <w:t xml:space="preserve"> Still running perfectly (24/7 server).</w:t>
+      </w:r>
+    </w:p>
+    <w:p>
+      <w:pPr>
+        <w:numPr>
+          <w:ilvl w:val="0"/>
+          <w:numId w:val="11"/>
+        </w:numPr>
+        <w:rPr>
+          <w:rFonts w:ascii="Times New Roman" w:hAnsi="Times New Roman" w:cs="Times New Roman"/>
+        </w:rPr>
+      </w:pPr>
+      <w:proofErr w:type="spellStart"/>
+      <w:r>
+        <w:rPr>
+          <w:rFonts w:ascii="Times New Roman" w:hAnsi="Times New Roman" w:cs="Times New Roman"/>
+          <w:b/>
+          <w:bCs/>
+        </w:rPr>
+        <w:t>Vercel</w:t>
+      </w:r>
+      <w:proofErr w:type="spellEnd"/>
+      <w:r>
+        <w:rPr>
+          <w:rFonts w:ascii="Times New Roman" w:hAnsi="Times New Roman" w:cs="Times New Roman"/>
+          <w:b/>
+          <w:bCs/>
+        </w:rPr>
+        <w:t>:</w:t>
+      </w:r>
+      <w:r>
+        <w:rPr>
+          <w:rFonts w:ascii="Times New Roman" w:hAnsi="Times New Roman" w:cs="Times New Roman"/>
+        </w:rPr>
+        <w:t xml:space="preserve"> Running as a high-speed Serverless app.</w:t>
+      </w:r>
+    </w:p>
+    <w:p>
+      <w:pPr>
+        <w:numPr>
+          <w:ilvl w:val="0"/>
+          <w:numId w:val="11"/>
+        </w:numPr>
+        <w:rPr>
+          <w:rFonts w:ascii="Times New Roman" w:hAnsi="Times New Roman" w:cs="Times New Roman"/>
+        </w:rPr>
+      </w:pPr>
+      <w:r>
+        <w:rPr>
+          <w:rFonts w:ascii="Times New Roman" w:hAnsi="Times New Roman" w:cs="Times New Roman"/>
+          <w:b/>
+          <w:bCs/>
+        </w:rPr>
+        <w:t>The API Test:</w:t>
+      </w:r>
+      <w:r>
+        <w:rPr>
+          <w:rFonts w:ascii="Times New Roman" w:hAnsi="Times New Roman" w:cs="Times New Roman"/>
+        </w:rPr>
+        <w:t xml:space="preserve"> Visit /</w:t>
+      </w:r>
+      <w:proofErr w:type="spellStart"/>
+      <w:r>
+        <w:rPr>
+          <w:rFonts w:ascii="Times New Roman" w:hAnsi="Times New Roman" w:cs="Times New Roman"/>
+        </w:rPr>
+        <w:t>api</w:t>
+      </w:r>
+      <w:proofErr w:type="spellEnd"/>
+      <w:r>
+        <w:rPr>
+          <w:rFonts w:ascii="Times New Roman" w:hAnsi="Times New Roman" w:cs="Times New Roman"/>
+        </w:rPr>
+        <w:t>/auth/google and show the redirect working.</w:t>
+      </w:r>
+    </w:p>
+    <w:p>
+      <w:pPr>
+        <w:rPr>
+          <w:rFonts w:ascii="Times New Roman" w:hAnsi="Times New Roman" w:cs="Times New Roman"/>
+        </w:rPr>
+      </w:pPr>
+      <w:r>
+        <w:rPr>
+          <w:rFonts w:ascii="Times New Roman" w:hAnsi="Times New Roman" w:cs="Times New Roman"/>
+        </w:rPr>
+        <w:pict w14:anchorId="2567AC19">
+          <v:rect id="_x0000_i1206" style="width:0;height:1.5pt" o:hralign="center" o:hrstd="t" o:hrnoshade="t" o:hr="t" fillcolor="gray" stroked="f"/>
+        </w:pict>
+      </w:r>
+    </w:p>
+    <w:p>
+      <w:pPr>
+        <w:rPr>
+          <w:rFonts w:ascii="Times New Roman" w:hAnsi="Times New Roman" w:cs="Times New Roman"/>
+          <w:b/>
+          <w:bCs/>
+        </w:rPr>
+      </w:pPr>
+      <w:r>
+        <w:rPr>
+          <w:rFonts w:ascii="Segoe UI Emoji" w:hAnsi="Segoe UI Emoji" w:cs="Segoe UI Emoji"/>
+          <w:b/>
+          <w:bCs/>
+        </w:rPr>
+        <w:t>📝</w:t>
+      </w:r>
+      <w:r>
+        <w:rPr>
+          <w:rFonts w:ascii="Times New Roman" w:hAnsi="Times New Roman" w:cs="Times New Roman"/>
+          <w:b/>
+          <w:bCs/>
+        </w:rPr>
+        <w:t xml:space="preserve"> My Advice for your Video</w:t>
+      </w:r>
+    </w:p>
+    <w:p>
+      <w:pPr>
+        <w:rPr>
+          <w:rFonts w:ascii="Times New Roman" w:hAnsi="Times New Roman" w:cs="Times New Roman"/>
+        </w:rPr>
+      </w:pPr>
+      <w:r>
+        <w:rPr>
+          <w:rFonts w:ascii="Times New Roman" w:hAnsi="Times New Roman" w:cs="Times New Roman"/>
+        </w:rPr>
+        <w:t xml:space="preserve">Mention that this setup is </w:t>
+      </w:r>
+      <w:r>
+        <w:rPr>
+          <w:rFonts w:ascii="Times New Roman" w:hAnsi="Times New Roman" w:cs="Times New Roman"/>
+          <w:b/>
+          <w:bCs/>
+        </w:rPr>
+        <w:t>FREE</w:t>
+      </w:r>
+      <w:r>
+        <w:rPr>
+          <w:rFonts w:ascii="Times New Roman" w:hAnsi="Times New Roman" w:cs="Times New Roman"/>
+        </w:rPr>
+        <w:t xml:space="preserve"> on </w:t>
+      </w:r>
+      <w:proofErr w:type="spellStart"/>
+      <w:r>
+        <w:rPr>
+          <w:rFonts w:ascii="Times New Roman" w:hAnsi="Times New Roman" w:cs="Times New Roman"/>
+        </w:rPr>
+        <w:t>Vercel's</w:t>
+      </w:r>
+      <w:proofErr w:type="spellEnd"/>
+      <w:r>
+        <w:rPr>
+          <w:rFonts w:ascii="Times New Roman" w:hAnsi="Times New Roman" w:cs="Times New Roman"/>
+        </w:rPr>
+        <w:t xml:space="preserve"> hobby tier. Most people pay for backend hosting, but with this method, you get a production-grade backend for $0.</w:t>
+      </w:r>
+    </w:p>
+    <w:p>
+      <w:pPr>
+        <w:rPr>
+          <w:rFonts w:ascii="Times New Roman" w:hAnsi="Times New Roman" w:cs="Times New Roman"/>
+        </w:rPr>
+      </w:pPr>
+      <w:r>
+        <w:rPr>
+          <w:rFonts w:ascii="Times New Roman" w:hAnsi="Times New Roman" w:cs="Times New Roman"/>
+          <w:b/>
+          <w:bCs/>
+        </w:rPr>
+        <w:t>Would you like me to generate a professional "Description" and "Tags" for your YouTube video once you've recorded it?</w:t>
       </w:r>
     </w:p>
     <w:p>
@@ -10852,6 +12336,232 @@
     </w:lvl>
   </w:abstractNum>
   <w:abstractNum w:abstractNumId="2" w15:restartNumberingAfterBreak="0">
+    <w:nsid w:val="1372414E"/>
+    <w:multiLevelType w:val="multilevel"/>
+    <w:tmpl w:val="FFC6E858"/>
+    <w:lvl w:ilvl="0">
+      <w:start w:val="1"/>
+      <w:numFmt w:val="decimal"/>
+      <w:lvlText w:val="%1."/>
+      <w:lvlJc w:val="left"/>
+      <w:pPr>
+        <w:tabs>
+          <w:tab w:val="num" w:pos="720"/>
+        </w:tabs>
+        <w:ind w:left="720" w:hanging="360"/>
+      </w:pPr>
+    </w:lvl>
+    <w:lvl w:ilvl="1" w:tentative="1">
+      <w:start w:val="1"/>
+      <w:numFmt w:val="decimal"/>
+      <w:lvlText w:val="%2."/>
+      <w:lvlJc w:val="left"/>
+      <w:pPr>
+        <w:tabs>
+          <w:tab w:val="num" w:pos="1440"/>
+        </w:tabs>
+        <w:ind w:left="1440" w:hanging="360"/>
+      </w:pPr>
+    </w:lvl>
+    <w:lvl w:ilvl="2" w:tentative="1">
+      <w:start w:val="1"/>
+      <w:numFmt w:val="decimal"/>
+      <w:lvlText w:val="%3."/>
+      <w:lvlJc w:val="left"/>
+      <w:pPr>
+        <w:tabs>
+          <w:tab w:val="num" w:pos="2160"/>
+        </w:tabs>
+        <w:ind w:left="2160" w:hanging="360"/>
+      </w:pPr>
+    </w:lvl>
+    <w:lvl w:ilvl="3" w:tentative="1">
+      <w:start w:val="1"/>
+      <w:numFmt w:val="decimal"/>
+      <w:lvlText w:val="%4."/>
+      <w:lvlJc w:val="left"/>
+      <w:pPr>
+        <w:tabs>
+          <w:tab w:val="num" w:pos="2880"/>
+        </w:tabs>
+        <w:ind w:left="2880" w:hanging="360"/>
+      </w:pPr>
+    </w:lvl>
+    <w:lvl w:ilvl="4" w:tentative="1">
+      <w:start w:val="1"/>
+      <w:numFmt w:val="decimal"/>
+      <w:lvlText w:val="%5."/>
+      <w:lvlJc w:val="left"/>
+      <w:pPr>
+        <w:tabs>
+          <w:tab w:val="num" w:pos="3600"/>
+        </w:tabs>
+        <w:ind w:left="3600" w:hanging="360"/>
+      </w:pPr>
+    </w:lvl>
+    <w:lvl w:ilvl="5" w:tentative="1">
+      <w:start w:val="1"/>
+      <w:numFmt w:val="decimal"/>
+      <w:lvlText w:val="%6."/>
+      <w:lvlJc w:val="left"/>
+      <w:pPr>
+        <w:tabs>
+          <w:tab w:val="num" w:pos="4320"/>
+        </w:tabs>
+        <w:ind w:left="4320" w:hanging="360"/>
+      </w:pPr>
+    </w:lvl>
+    <w:lvl w:ilvl="6" w:tentative="1">
+      <w:start w:val="1"/>
+      <w:numFmt w:val="decimal"/>
+      <w:lvlText w:val="%7."/>
+      <w:lvlJc w:val="left"/>
+      <w:pPr>
+        <w:tabs>
+          <w:tab w:val="num" w:pos="5040"/>
+        </w:tabs>
+        <w:ind w:left="5040" w:hanging="360"/>
+      </w:pPr>
+    </w:lvl>
+    <w:lvl w:ilvl="7" w:tentative="1">
+      <w:start w:val="1"/>
+      <w:numFmt w:val="decimal"/>
+      <w:lvlText w:val="%8."/>
+      <w:lvlJc w:val="left"/>
+      <w:pPr>
+        <w:tabs>
+          <w:tab w:val="num" w:pos="5760"/>
+        </w:tabs>
+        <w:ind w:left="5760" w:hanging="360"/>
+      </w:pPr>
+    </w:lvl>
+    <w:lvl w:ilvl="8" w:tentative="1">
+      <w:start w:val="1"/>
+      <w:numFmt w:val="decimal"/>
+      <w:lvlText w:val="%9."/>
+      <w:lvlJc w:val="left"/>
+      <w:pPr>
+        <w:tabs>
+          <w:tab w:val="num" w:pos="6480"/>
+        </w:tabs>
+        <w:ind w:left="6480" w:hanging="360"/>
+      </w:pPr>
+    </w:lvl>
+  </w:abstractNum>
+  <w:abstractNum w:abstractNumId="3" w15:restartNumberingAfterBreak="0">
+    <w:nsid w:val="316100D1"/>
+    <w:multiLevelType w:val="multilevel"/>
+    <w:tmpl w:val="F47E29EA"/>
+    <w:lvl w:ilvl="0">
+      <w:start w:val="1"/>
+      <w:numFmt w:val="decimal"/>
+      <w:lvlText w:val="%1."/>
+      <w:lvlJc w:val="left"/>
+      <w:pPr>
+        <w:tabs>
+          <w:tab w:val="num" w:pos="720"/>
+        </w:tabs>
+        <w:ind w:left="720" w:hanging="360"/>
+      </w:pPr>
+    </w:lvl>
+    <w:lvl w:ilvl="1" w:tentative="1">
+      <w:start w:val="1"/>
+      <w:numFmt w:val="decimal"/>
+      <w:lvlText w:val="%2."/>
+      <w:lvlJc w:val="left"/>
+      <w:pPr>
+        <w:tabs>
+          <w:tab w:val="num" w:pos="1440"/>
+        </w:tabs>
+        <w:ind w:left="1440" w:hanging="360"/>
+      </w:pPr>
+    </w:lvl>
+    <w:lvl w:ilvl="2" w:tentative="1">
+      <w:start w:val="1"/>
+      <w:numFmt w:val="decimal"/>
+      <w:lvlText w:val="%3."/>
+      <w:lvlJc w:val="left"/>
+      <w:pPr>
+        <w:tabs>
+          <w:tab w:val="num" w:pos="2160"/>
+        </w:tabs>
+        <w:ind w:left="2160" w:hanging="360"/>
+      </w:pPr>
+    </w:lvl>
+    <w:lvl w:ilvl="3" w:tentative="1">
+      <w:start w:val="1"/>
+      <w:numFmt w:val="decimal"/>
+      <w:lvlText w:val="%4."/>
+      <w:lvlJc w:val="left"/>
+      <w:pPr>
+        <w:tabs>
+          <w:tab w:val="num" w:pos="2880"/>
+        </w:tabs>
+        <w:ind w:left="2880" w:hanging="360"/>
+      </w:pPr>
+    </w:lvl>
+    <w:lvl w:ilvl="4" w:tentative="1">
+      <w:start w:val="1"/>
+      <w:numFmt w:val="decimal"/>
+      <w:lvlText w:val="%5."/>
+      <w:lvlJc w:val="left"/>
+      <w:pPr>
+        <w:tabs>
+          <w:tab w:val="num" w:pos="3600"/>
+        </w:tabs>
+        <w:ind w:left="3600" w:hanging="360"/>
+      </w:pPr>
+    </w:lvl>
+    <w:lvl w:ilvl="5" w:tentative="1">
+      <w:start w:val="1"/>
+      <w:numFmt w:val="decimal"/>
+      <w:lvlText w:val="%6."/>
+      <w:lvlJc w:val="left"/>
+      <w:pPr>
+        <w:tabs>
+          <w:tab w:val="num" w:pos="4320"/>
+        </w:tabs>
+        <w:ind w:left="4320" w:hanging="360"/>
+      </w:pPr>
+    </w:lvl>
+    <w:lvl w:ilvl="6" w:tentative="1">
+      <w:start w:val="1"/>
+      <w:numFmt w:val="decimal"/>
+      <w:lvlText w:val="%7."/>
+      <w:lvlJc w:val="left"/>
+      <w:pPr>
+        <w:tabs>
+          <w:tab w:val="num" w:pos="5040"/>
+        </w:tabs>
+        <w:ind w:left="5040" w:hanging="360"/>
+      </w:pPr>
+    </w:lvl>
+    <w:lvl w:ilvl="7" w:tentative="1">
+      <w:start w:val="1"/>
+      <w:numFmt w:val="decimal"/>
+      <w:lvlText w:val="%8."/>
+      <w:lvlJc w:val="left"/>
+      <w:pPr>
+        <w:tabs>
+          <w:tab w:val="num" w:pos="5760"/>
+        </w:tabs>
+        <w:ind w:left="5760" w:hanging="360"/>
+      </w:pPr>
+    </w:lvl>
+    <w:lvl w:ilvl="8" w:tentative="1">
+      <w:start w:val="1"/>
+      <w:numFmt w:val="decimal"/>
+      <w:lvlText w:val="%9."/>
+      <w:lvlJc w:val="left"/>
+      <w:pPr>
+        <w:tabs>
+          <w:tab w:val="num" w:pos="6480"/>
+        </w:tabs>
+        <w:ind w:left="6480" w:hanging="360"/>
+      </w:pPr>
+    </w:lvl>
+  </w:abstractNum>
+  <w:abstractNum w:abstractNumId="4" w15:restartNumberingAfterBreak="0">
     <w:nsid w:val="452435BE"/>
     <w:multiLevelType w:val="hybridMultilevel"/>
     <w:tmpl w:val="8AF2E170"/>
@@ -10940,7 +12650,7 @@
       </w:pPr>
     </w:lvl>
   </w:abstractNum>
-  <w:abstractNum w:abstractNumId="3" w15:restartNumberingAfterBreak="0">
+  <w:abstractNum w:abstractNumId="5" w15:restartNumberingAfterBreak="0">
     <w:nsid w:val="48E01014"/>
     <w:multiLevelType w:val="hybridMultilevel"/>
     <w:tmpl w:val="E67CB6A6"/>
@@ -11029,7 +12739,382 @@
       </w:pPr>
     </w:lvl>
   </w:abstractNum>
-  <w:abstractNum w:abstractNumId="4" w15:restartNumberingAfterBreak="0">
+  <w:abstractNum w:abstractNumId="6" w15:restartNumberingAfterBreak="0">
+    <w:nsid w:val="49713AAA"/>
+    <w:multiLevelType w:val="multilevel"/>
+    <w:tmpl w:val="A4B65B4E"/>
+    <w:lvl w:ilvl="0">
+      <w:start w:val="1"/>
+      <w:numFmt w:val="decimal"/>
+      <w:lvlText w:val="%1."/>
+      <w:lvlJc w:val="left"/>
+      <w:pPr>
+        <w:tabs>
+          <w:tab w:val="num" w:pos="720"/>
+        </w:tabs>
+        <w:ind w:left="720" w:hanging="360"/>
+      </w:pPr>
+    </w:lvl>
+    <w:lvl w:ilvl="1" w:tentative="1">
+      <w:start w:val="1"/>
+      <w:numFmt w:val="decimal"/>
+      <w:lvlText w:val="%2."/>
+      <w:lvlJc w:val="left"/>
+      <w:pPr>
+        <w:tabs>
+          <w:tab w:val="num" w:pos="1440"/>
+        </w:tabs>
+        <w:ind w:left="1440" w:hanging="360"/>
+      </w:pPr>
+    </w:lvl>
+    <w:lvl w:ilvl="2" w:tentative="1">
+      <w:start w:val="1"/>
+      <w:numFmt w:val="decimal"/>
+      <w:lvlText w:val="%3."/>
+      <w:lvlJc w:val="left"/>
+      <w:pPr>
+        <w:tabs>
+          <w:tab w:val="num" w:pos="2160"/>
+        </w:tabs>
+        <w:ind w:left="2160" w:hanging="360"/>
+      </w:pPr>
+    </w:lvl>
+    <w:lvl w:ilvl="3" w:tentative="1">
+      <w:start w:val="1"/>
+      <w:numFmt w:val="decimal"/>
+      <w:lvlText w:val="%4."/>
+      <w:lvlJc w:val="left"/>
+      <w:pPr>
+        <w:tabs>
+          <w:tab w:val="num" w:pos="2880"/>
+        </w:tabs>
+        <w:ind w:left="2880" w:hanging="360"/>
+      </w:pPr>
+    </w:lvl>
+    <w:lvl w:ilvl="4" w:tentative="1">
+      <w:start w:val="1"/>
+      <w:numFmt w:val="decimal"/>
+      <w:lvlText w:val="%5."/>
+      <w:lvlJc w:val="left"/>
+      <w:pPr>
+        <w:tabs>
+          <w:tab w:val="num" w:pos="3600"/>
+        </w:tabs>
+        <w:ind w:left="3600" w:hanging="360"/>
+      </w:pPr>
+    </w:lvl>
+    <w:lvl w:ilvl="5" w:tentative="1">
+      <w:start w:val="1"/>
+      <w:numFmt w:val="decimal"/>
+      <w:lvlText w:val="%6."/>
+      <w:lvlJc w:val="left"/>
+      <w:pPr>
+        <w:tabs>
+          <w:tab w:val="num" w:pos="4320"/>
+        </w:tabs>
+        <w:ind w:left="4320" w:hanging="360"/>
+      </w:pPr>
+    </w:lvl>
+    <w:lvl w:ilvl="6" w:tentative="1">
+      <w:start w:val="1"/>
+      <w:numFmt w:val="decimal"/>
+      <w:lvlText w:val="%7."/>
+      <w:lvlJc w:val="left"/>
+      <w:pPr>
+        <w:tabs>
+          <w:tab w:val="num" w:pos="5040"/>
+        </w:tabs>
+        <w:ind w:left="5040" w:hanging="360"/>
+      </w:pPr>
+    </w:lvl>
+    <w:lvl w:ilvl="7" w:tentative="1">
+      <w:start w:val="1"/>
+      <w:numFmt w:val="decimal"/>
+      <w:lvlText w:val="%8."/>
+      <w:lvlJc w:val="left"/>
+      <w:pPr>
+        <w:tabs>
+          <w:tab w:val="num" w:pos="5760"/>
+        </w:tabs>
+        <w:ind w:left="5760" w:hanging="360"/>
+      </w:pPr>
+    </w:lvl>
+    <w:lvl w:ilvl="8" w:tentative="1">
+      <w:start w:val="1"/>
+      <w:numFmt w:val="decimal"/>
+      <w:lvlText w:val="%9."/>
+      <w:lvlJc w:val="left"/>
+      <w:pPr>
+        <w:tabs>
+          <w:tab w:val="num" w:pos="6480"/>
+        </w:tabs>
+        <w:ind w:left="6480" w:hanging="360"/>
+      </w:pPr>
+    </w:lvl>
+  </w:abstractNum>
+  <w:abstractNum w:abstractNumId="7" w15:restartNumberingAfterBreak="0">
+    <w:nsid w:val="50B27638"/>
+    <w:multiLevelType w:val="multilevel"/>
+    <w:tmpl w:val="0778C3A2"/>
+    <w:lvl w:ilvl="0">
+      <w:start w:val="1"/>
+      <w:numFmt w:val="decimal"/>
+      <w:lvlText w:val="%1."/>
+      <w:lvlJc w:val="left"/>
+      <w:pPr>
+        <w:tabs>
+          <w:tab w:val="num" w:pos="720"/>
+        </w:tabs>
+        <w:ind w:left="720" w:hanging="360"/>
+      </w:pPr>
+    </w:lvl>
+    <w:lvl w:ilvl="1" w:tentative="1">
+      <w:start w:val="1"/>
+      <w:numFmt w:val="decimal"/>
+      <w:lvlText w:val="%2."/>
+      <w:lvlJc w:val="left"/>
+      <w:pPr>
+        <w:tabs>
+          <w:tab w:val="num" w:pos="1440"/>
+        </w:tabs>
+        <w:ind w:left="1440" w:hanging="360"/>
+      </w:pPr>
+    </w:lvl>
+    <w:lvl w:ilvl="2" w:tentative="1">
+      <w:start w:val="1"/>
+      <w:numFmt w:val="decimal"/>
+      <w:lvlText w:val="%3."/>
+      <w:lvlJc w:val="left"/>
+      <w:pPr>
+        <w:tabs>
+          <w:tab w:val="num" w:pos="2160"/>
+        </w:tabs>
+        <w:ind w:left="2160" w:hanging="360"/>
+      </w:pPr>
+    </w:lvl>
+    <w:lvl w:ilvl="3" w:tentative="1">
+      <w:start w:val="1"/>
+      <w:numFmt w:val="decimal"/>
+      <w:lvlText w:val="%4."/>
+      <w:lvlJc w:val="left"/>
+      <w:pPr>
+        <w:tabs>
+          <w:tab w:val="num" w:pos="2880"/>
+        </w:tabs>
+        <w:ind w:left="2880" w:hanging="360"/>
+      </w:pPr>
+    </w:lvl>
+    <w:lvl w:ilvl="4" w:tentative="1">
+      <w:start w:val="1"/>
+      <w:numFmt w:val="decimal"/>
+      <w:lvlText w:val="%5."/>
+      <w:lvlJc w:val="left"/>
+      <w:pPr>
+        <w:tabs>
+          <w:tab w:val="num" w:pos="3600"/>
+        </w:tabs>
+        <w:ind w:left="3600" w:hanging="360"/>
+      </w:pPr>
+    </w:lvl>
+    <w:lvl w:ilvl="5" w:tentative="1">
+      <w:start w:val="1"/>
+      <w:numFmt w:val="decimal"/>
+      <w:lvlText w:val="%6."/>
+      <w:lvlJc w:val="left"/>
+      <w:pPr>
+        <w:tabs>
+          <w:tab w:val="num" w:pos="4320"/>
+        </w:tabs>
+        <w:ind w:left="4320" w:hanging="360"/>
+      </w:pPr>
+    </w:lvl>
+    <w:lvl w:ilvl="6" w:tentative="1">
+      <w:start w:val="1"/>
+      <w:numFmt w:val="decimal"/>
+      <w:lvlText w:val="%7."/>
+      <w:lvlJc w:val="left"/>
+      <w:pPr>
+        <w:tabs>
+          <w:tab w:val="num" w:pos="5040"/>
+        </w:tabs>
+        <w:ind w:left="5040" w:hanging="360"/>
+      </w:pPr>
+    </w:lvl>
+    <w:lvl w:ilvl="7" w:tentative="1">
+      <w:start w:val="1"/>
+      <w:numFmt w:val="decimal"/>
+      <w:lvlText w:val="%8."/>
+      <w:lvlJc w:val="left"/>
+      <w:pPr>
+        <w:tabs>
+          <w:tab w:val="num" w:pos="5760"/>
+        </w:tabs>
+        <w:ind w:left="5760" w:hanging="360"/>
+      </w:pPr>
+    </w:lvl>
+    <w:lvl w:ilvl="8" w:tentative="1">
+      <w:start w:val="1"/>
+      <w:numFmt w:val="decimal"/>
+      <w:lvlText w:val="%9."/>
+      <w:lvlJc w:val="left"/>
+      <w:pPr>
+        <w:tabs>
+          <w:tab w:val="num" w:pos="6480"/>
+        </w:tabs>
+        <w:ind w:left="6480" w:hanging="360"/>
+      </w:pPr>
+    </w:lvl>
+  </w:abstractNum>
+  <w:abstractNum w:abstractNumId="8" w15:restartNumberingAfterBreak="0">
+    <w:nsid w:val="60AE3895"/>
+    <w:multiLevelType w:val="multilevel"/>
+    <w:tmpl w:val="DA161226"/>
+    <w:lvl w:ilvl="0">
+      <w:start w:val="1"/>
+      <w:numFmt w:val="bullet"/>
+      <w:lvlText w:val=""/>
+      <w:lvlJc w:val="left"/>
+      <w:pPr>
+        <w:tabs>
+          <w:tab w:val="num" w:pos="720"/>
+        </w:tabs>
+        <w:ind w:left="720" w:hanging="360"/>
+      </w:pPr>
+      <w:rPr>
+        <w:rFonts w:ascii="Symbol" w:hAnsi="Symbol" w:hint="default"/>
+        <w:sz w:val="20"/>
+      </w:rPr>
+    </w:lvl>
+    <w:lvl w:ilvl="1" w:tentative="1">
+      <w:start w:val="1"/>
+      <w:numFmt w:val="bullet"/>
+      <w:lvlText w:val="o"/>
+      <w:lvlJc w:val="left"/>
+      <w:pPr>
+        <w:tabs>
+          <w:tab w:val="num" w:pos="1440"/>
+        </w:tabs>
+        <w:ind w:left="1440" w:hanging="360"/>
+      </w:pPr>
+      <w:rPr>
+        <w:rFonts w:ascii="Courier New" w:hAnsi="Courier New" w:hint="default"/>
+        <w:sz w:val="20"/>
+      </w:rPr>
+    </w:lvl>
+    <w:lvl w:ilvl="2" w:tentative="1">
+      <w:start w:val="1"/>
+      <w:numFmt w:val="bullet"/>
+      <w:lvlText w:val=""/>
+      <w:lvlJc w:val="left"/>
+      <w:pPr>
+        <w:tabs>
+          <w:tab w:val="num" w:pos="2160"/>
+        </w:tabs>
+        <w:ind w:left="2160" w:hanging="360"/>
+      </w:pPr>
+      <w:rPr>
+        <w:rFonts w:ascii="Wingdings" w:hAnsi="Wingdings" w:hint="default"/>
+        <w:sz w:val="20"/>
+      </w:rPr>
+    </w:lvl>
+    <w:lvl w:ilvl="3" w:tentative="1">
+      <w:start w:val="1"/>
+      <w:numFmt w:val="bullet"/>
+      <w:lvlText w:val=""/>
+      <w:lvlJc w:val="left"/>
+      <w:pPr>
+        <w:tabs>
+          <w:tab w:val="num" w:pos="2880"/>
+        </w:tabs>
+        <w:ind w:left="2880" w:hanging="360"/>
+      </w:pPr>
+      <w:rPr>
+        <w:rFonts w:ascii="Wingdings" w:hAnsi="Wingdings" w:hint="default"/>
+        <w:sz w:val="20"/>
+      </w:rPr>
+    </w:lvl>
+    <w:lvl w:ilvl="4" w:tentative="1">
+      <w:start w:val="1"/>
+      <w:numFmt w:val="bullet"/>
+      <w:lvlText w:val=""/>
+      <w:lvlJc w:val="left"/>
+      <w:pPr>
+        <w:tabs>
+          <w:tab w:val="num" w:pos="3600"/>
+        </w:tabs>
+        <w:ind w:left="3600" w:hanging="360"/>
+      </w:pPr>
+      <w:rPr>
+        <w:rFonts w:ascii="Wingdings" w:hAnsi="Wingdings" w:hint="default"/>
+        <w:sz w:val="20"/>
+      </w:rPr>
+    </w:lvl>
+    <w:lvl w:ilvl="5" w:tentative="1">
+      <w:start w:val="1"/>
+      <w:numFmt w:val="bullet"/>
+      <w:lvlText w:val=""/>
+      <w:lvlJc w:val="left"/>
+      <w:pPr>
+        <w:tabs>
+          <w:tab w:val="num" w:pos="4320"/>
+        </w:tabs>
+        <w:ind w:left="4320" w:hanging="360"/>
+      </w:pPr>
+      <w:rPr>
+        <w:rFonts w:ascii="Wingdings" w:hAnsi="Wingdings" w:hint="default"/>
+        <w:sz w:val="20"/>
+      </w:rPr>
+    </w:lvl>
+    <w:lvl w:ilvl="6" w:tentative="1">
+      <w:start w:val="1"/>
+      <w:numFmt w:val="bullet"/>
+      <w:lvlText w:val=""/>
+      <w:lvlJc w:val="left"/>
+      <w:pPr>
+        <w:tabs>
+          <w:tab w:val="num" w:pos="5040"/>
+        </w:tabs>
+        <w:ind w:left="5040" w:hanging="360"/>
+      </w:pPr>
+      <w:rPr>
+        <w:rFonts w:ascii="Wingdings" w:hAnsi="Wingdings" w:hint="default"/>
+        <w:sz w:val="20"/>
+      </w:rPr>
+    </w:lvl>
+    <w:lvl w:ilvl="7" w:tentative="1">
+      <w:start w:val="1"/>
+      <w:numFmt w:val="bullet"/>
+      <w:lvlText w:val=""/>
+      <w:lvlJc w:val="left"/>
+      <w:pPr>
+        <w:tabs>
+          <w:tab w:val="num" w:pos="5760"/>
+        </w:tabs>
+        <w:ind w:left="5760" w:hanging="360"/>
+      </w:pPr>
+      <w:rPr>
+        <w:rFonts w:ascii="Wingdings" w:hAnsi="Wingdings" w:hint="default"/>
+        <w:sz w:val="20"/>
+      </w:rPr>
+    </w:lvl>
+    <w:lvl w:ilvl="8" w:tentative="1">
+      <w:start w:val="1"/>
+      <w:numFmt w:val="bullet"/>
+      <w:lvlText w:val=""/>
+      <w:lvlJc w:val="left"/>
+      <w:pPr>
+        <w:tabs>
+          <w:tab w:val="num" w:pos="6480"/>
+        </w:tabs>
+        <w:ind w:left="6480" w:hanging="360"/>
+      </w:pPr>
+      <w:rPr>
+        <w:rFonts w:ascii="Wingdings" w:hAnsi="Wingdings" w:hint="default"/>
+        <w:sz w:val="20"/>
+      </w:rPr>
+    </w:lvl>
+  </w:abstractNum>
+  <w:abstractNum w:abstractNumId="9" w15:restartNumberingAfterBreak="0">
     <w:nsid w:val="69147A4C"/>
     <w:multiLevelType w:val="hybridMultilevel"/>
     <w:tmpl w:val="92F89E94"/>
@@ -11118,10 +13203,10 @@
       </w:pPr>
     </w:lvl>
   </w:abstractNum>
-  <w:abstractNum w:abstractNumId="5" w15:restartNumberingAfterBreak="0">
+  <w:abstractNum w:abstractNumId="10" w15:restartNumberingAfterBreak="0">
     <w:nsid w:val="7AEB510E"/>
     <w:multiLevelType w:val="hybridMultilevel"/>
-    <w:tmpl w:val="89D09292"/>
+    <w:tmpl w:val="F2C8A144"/>
     <w:lvl w:ilvl="0" w:tplc="08090001">
       <w:start w:val="1"/>
       <w:numFmt w:val="bullet"/>
@@ -11146,16 +13231,15 @@
         <w:rFonts w:ascii="Courier New" w:hAnsi="Courier New" w:cs="Courier New" w:hint="default"/>
       </w:rPr>
     </w:lvl>
-    <w:lvl w:ilvl="2" w:tplc="08090005" w:tentative="1">
-      <w:start w:val="1"/>
+    <w:lvl w:ilvl="2" w:tplc="34E45608">
       <w:numFmt w:val="bullet"/>
-      <w:lvlText w:val=""/>
+      <w:lvlText w:val=""/>
       <w:lvlJc w:val="left"/>
       <w:pPr>
         <w:ind w:left="2160" w:hanging="360"/>
       </w:pPr>
       <w:rPr>
-        <w:rFonts w:ascii="Wingdings" w:hAnsi="Wingdings" w:hint="default"/>
+        <w:rFonts w:ascii="Wingdings" w:eastAsiaTheme="minorHAnsi" w:hAnsi="Wingdings" w:cs="Times New Roman" w:hint="default"/>
       </w:rPr>
     </w:lvl>
     <w:lvl w:ilvl="3" w:tplc="08090001" w:tentative="1">
@@ -11238,16 +13322,31 @@
     <w:abstractNumId w:val="0"/>
   </w:num>
   <w:num w:numId="3" w16cid:durableId="289214574">
+    <w:abstractNumId w:val="10"/>
+  </w:num>
+  <w:num w:numId="4" w16cid:durableId="320080834">
+    <w:abstractNumId w:val="4"/>
+  </w:num>
+  <w:num w:numId="5" w16cid:durableId="1766029730">
     <w:abstractNumId w:val="5"/>
   </w:num>
-  <w:num w:numId="4" w16cid:durableId="320080834">
+  <w:num w:numId="6" w16cid:durableId="1222863949">
+    <w:abstractNumId w:val="9"/>
+  </w:num>
+  <w:num w:numId="7" w16cid:durableId="1469937075">
+    <w:abstractNumId w:val="8"/>
+  </w:num>
+  <w:num w:numId="8" w16cid:durableId="888953466">
+    <w:abstractNumId w:val="3"/>
+  </w:num>
+  <w:num w:numId="9" w16cid:durableId="733746681">
+    <w:abstractNumId w:val="6"/>
+  </w:num>
+  <w:num w:numId="10" w16cid:durableId="465271631">
     <w:abstractNumId w:val="2"/>
   </w:num>
-  <w:num w:numId="5" w16cid:durableId="1766029730">
-    <w:abstractNumId w:val="3"/>
-  </w:num>
-  <w:num w:numId="6" w16cid:durableId="1222863949">
-    <w:abstractNumId w:val="4"/>
+  <w:num w:numId="11" w16cid:durableId="1308051973">
+    <w:abstractNumId w:val="7"/>
   </w:num>
 </w:numbering>
 </file>
